--- a/labs/lab04/report/Л.р.4.docx
+++ b/labs/lab04/report/Л.р.4.docx
@@ -1116,6 +1116,151 @@
     <w:p>
       <w:pPr>
         <w:pStyle w:val="BodyText"/>
+      </w:pPr>
+      <w:r>
+        <w:t xml:space="preserve">```; lab4.asm</w:t>
+      </w:r>
+      <w:r>
+        <w:t xml:space="preserve"> </w:t>
+      </w:r>
+      <w:r>
+        <w:t xml:space="preserve">SECTION .data ; Начало секции данных</w:t>
+      </w:r>
+      <w:r>
+        <w:t xml:space="preserve"> </w:t>
+      </w:r>
+      <w:r>
+        <w:t xml:space="preserve">lab4: db</w:t>
+      </w:r>
+      <w:r>
+        <w:t xml:space="preserve"> </w:t>
+      </w:r>
+      <w:r>
+        <w:t xml:space="preserve">‘</w:t>
+      </w:r>
+      <w:r>
+        <w:t xml:space="preserve">Сидельников Андрей</w:t>
+      </w:r>
+      <w:r>
+        <w:t xml:space="preserve">’</w:t>
+      </w:r>
+      <w:r>
+        <w:t xml:space="preserve">,10</w:t>
+      </w:r>
+    </w:p>
+    <w:p>
+      <w:pPr>
+        <w:pStyle w:val="SourceCode"/>
+      </w:pPr>
+      <w:r>
+        <w:rPr>
+          <w:rStyle w:val="VerbatimChar"/>
+        </w:rPr>
+        <w:t xml:space="preserve">lab4Len: EQU $-lab4 ; Длина строки lab4</w:t>
+      </w:r>
+    </w:p>
+    <w:p>
+      <w:pPr>
+        <w:pStyle w:val="FirstParagraph"/>
+      </w:pPr>
+      <w:r>
+        <w:t xml:space="preserve">SECTION .text ; Начало секции кода</w:t>
+      </w:r>
+      <w:r>
+        <w:t xml:space="preserve"> </w:t>
+      </w:r>
+      <w:r>
+        <w:t xml:space="preserve">global _start</w:t>
+      </w:r>
+    </w:p>
+    <w:p>
+      <w:pPr>
+        <w:pStyle w:val="BodyText"/>
+      </w:pPr>
+      <w:r>
+        <w:t xml:space="preserve">_start: ; Точка входа в программу</w:t>
+      </w:r>
+      <w:r>
+        <w:t xml:space="preserve"> </w:t>
+      </w:r>
+      <w:r>
+        <w:t xml:space="preserve">mov eax,4 ; Системный вызов для записи (sys_write)</w:t>
+      </w:r>
+      <w:r>
+        <w:t xml:space="preserve"> </w:t>
+      </w:r>
+      <w:r>
+        <w:t xml:space="preserve">mov ebx,1 ; Описатель файла</w:t>
+      </w:r>
+      <w:r>
+        <w:t xml:space="preserve"> </w:t>
+      </w:r>
+      <w:r>
+        <w:t xml:space="preserve">‘</w:t>
+      </w:r>
+      <w:r>
+        <w:t xml:space="preserve">1</w:t>
+      </w:r>
+      <w:r>
+        <w:t xml:space="preserve">’</w:t>
+      </w:r>
+      <w:r>
+        <w:t xml:space="preserve"> </w:t>
+      </w:r>
+      <w:r>
+        <w:t xml:space="preserve">- стандартный вывод</w:t>
+      </w:r>
+      <w:r>
+        <w:t xml:space="preserve"> </w:t>
+      </w:r>
+      <w:r>
+        <w:t xml:space="preserve">mov ecx,lab4 ; Адрес строки lab4 в ecx</w:t>
+      </w:r>
+      <w:r>
+        <w:t xml:space="preserve"> </w:t>
+      </w:r>
+      <w:r>
+        <w:t xml:space="preserve">mov edx,lab4Len ; Размер строки lab</w:t>
+      </w:r>
+      <w:r>
+        <w:t xml:space="preserve"> </w:t>
+      </w:r>
+      <w:r>
+        <w:t xml:space="preserve">int 80h ; Вызов ядра</w:t>
+      </w:r>
+    </w:p>
+    <w:p>
+      <w:pPr>
+        <w:pStyle w:val="SourceCode"/>
+      </w:pPr>
+      <w:r>
+        <w:rPr>
+          <w:rStyle w:val="VerbatimChar"/>
+        </w:rPr>
+        <w:t xml:space="preserve">mov eax,1 ; Системный вызов для выхода (sys_exit)</w:t>
+      </w:r>
+      <w:r>
+        <w:br/>
+      </w:r>
+      <w:r>
+        <w:rPr>
+          <w:rStyle w:val="VerbatimChar"/>
+        </w:rPr>
+        <w:t xml:space="preserve">mov ebx,0 ; Выход с кодом возврата '0' (без ошибок)</w:t>
+      </w:r>
+      <w:r>
+        <w:br/>
+      </w:r>
+      <w:r>
+        <w:rPr>
+          <w:rStyle w:val="VerbatimChar"/>
+        </w:rPr>
+        <w:t xml:space="preserve">int 80h ; Вызов ядра ```</w:t>
+      </w:r>
+    </w:p>
+    <w:p>
+      <w:pPr>
+        <w:pStyle w:val="FirstParagraph"/>
       </w:pPr>
       <w:r>
         <w:t xml:space="preserve">Компилирую текст программы в объектный файл и проверяю с помощью утилиты ls, что файл lab4.o создан (рис.</w:t>
